--- a/Questions (Word docs)/1. Materials/1.7_DT_Smart_materials_v0.91.docx
+++ b/Questions (Word docs)/1. Materials/1.7_DT_Smart_materials_v0.91.docx
@@ -795,7 +795,31 @@
           <w:sz w:val="28"/>
           <w:szCs w:val="28"/>
         </w:rPr>
-        <w:t>Which one of the following materials will respond quickly to a change in Ultra Violet (UV) light?</w:t>
+        <w:t xml:space="preserve">Which one of the following materials will respond quickly to a change in </w:t>
+      </w:r>
+      <w:r>
+        <w:rPr>
+          <w:rFonts w:ascii="Calibri" w:hAnsi="Calibri" w:cs="Calibri"/>
+          <w:sz w:val="28"/>
+          <w:szCs w:val="28"/>
+        </w:rPr>
+        <w:t>u</w:t>
+      </w:r>
+      <w:r>
+        <w:rPr>
+          <w:rFonts w:ascii="Calibri" w:hAnsi="Calibri" w:cs="Calibri"/>
+          <w:sz w:val="28"/>
+          <w:szCs w:val="28"/>
+        </w:rPr>
+        <w:t>ltraviolet</w:t>
+      </w:r>
+      <w:r>
+        <w:rPr>
+          <w:rFonts w:ascii="Calibri" w:hAnsi="Calibri" w:cs="Calibri"/>
+          <w:sz w:val="28"/>
+          <w:szCs w:val="28"/>
+        </w:rPr>
+        <w:t xml:space="preserve"> (UV) light?</w:t>
       </w:r>
     </w:p>
     <w:p>
@@ -902,7 +926,7 @@
           <w:sz w:val="28"/>
           <w:szCs w:val="28"/>
         </w:rPr>
-        <w:t>Reactive glass</w:t>
+        <w:t xml:space="preserve">Photochromic materials </w:t>
       </w:r>
     </w:p>
     <w:p>
@@ -5498,15 +5522,7 @@
           <w:sz w:val="28"/>
           <w:szCs w:val="28"/>
         </w:rPr>
-        <w:t xml:space="preserve">Describe how a piezo electric material </w:t>
-      </w:r>
-      <w:r>
-        <w:rPr>
-          <w:rFonts w:ascii="Calibri" w:hAnsi="Calibri" w:cs="Calibri"/>
-          <w:sz w:val="28"/>
-          <w:szCs w:val="28"/>
-        </w:rPr>
-        <w:t>work</w:t>
+        <w:t>Describe how a piezo electric material work</w:t>
       </w:r>
       <w:r>
         <w:rPr>
@@ -5672,17 +5688,7 @@
           <w:sz w:val="28"/>
           <w:szCs w:val="28"/>
         </w:rPr>
-        <w:t>7</w:t>
-      </w:r>
-      <w:r>
-        <w:rPr>
-          <w:rFonts w:ascii="Calibri" w:hAnsi="Calibri" w:cs="Calibri"/>
-          <w:b/>
-          <w:bCs/>
-          <w:sz w:val="28"/>
-          <w:szCs w:val="28"/>
-        </w:rPr>
-        <w:t>b</w:t>
+        <w:t>7b</w:t>
       </w:r>
       <w:r>
         <w:rPr>
@@ -5720,27 +5726,7 @@
           <w:sz w:val="28"/>
           <w:szCs w:val="28"/>
         </w:rPr>
-        <w:t>(</w:t>
-      </w:r>
-      <w:r>
-        <w:rPr>
-          <w:rFonts w:ascii="Calibri" w:hAnsi="Calibri" w:cs="Calibri"/>
-          <w:b/>
-          <w:bCs/>
-          <w:sz w:val="28"/>
-          <w:szCs w:val="28"/>
-        </w:rPr>
-        <w:t>1</w:t>
-      </w:r>
-      <w:r>
-        <w:rPr>
-          <w:rFonts w:ascii="Calibri" w:hAnsi="Calibri" w:cs="Calibri"/>
-          <w:b/>
-          <w:bCs/>
-          <w:sz w:val="28"/>
-          <w:szCs w:val="28"/>
-        </w:rPr>
-        <w:t xml:space="preserve"> mark)</w:t>
+        <w:t>(1 mark)</w:t>
       </w:r>
     </w:p>
     <w:p>
@@ -6603,7 +6589,25 @@
           <w:sz w:val="28"/>
           <w:szCs w:val="28"/>
         </w:rPr>
-        <w:t>Light is actually also released during the day however we do not notice it</w:t>
+        <w:t xml:space="preserve">Light is </w:t>
+      </w:r>
+      <w:proofErr w:type="gramStart"/>
+      <w:r>
+        <w:rPr>
+          <w:rFonts w:ascii="Calibri" w:hAnsi="Calibri" w:cs="Calibri"/>
+          <w:sz w:val="28"/>
+          <w:szCs w:val="28"/>
+        </w:rPr>
+        <w:t>actually also</w:t>
+      </w:r>
+      <w:proofErr w:type="gramEnd"/>
+      <w:r>
+        <w:rPr>
+          <w:rFonts w:ascii="Calibri" w:hAnsi="Calibri" w:cs="Calibri"/>
+          <w:sz w:val="28"/>
+          <w:szCs w:val="28"/>
+        </w:rPr>
+        <w:t xml:space="preserve"> released during the day however we do not notice it</w:t>
       </w:r>
       <w:r>
         <w:rPr>
@@ -6784,8 +6788,18 @@
           <w:sz w:val="28"/>
           <w:szCs w:val="28"/>
         </w:rPr>
-        <w:t>Absorbs light energy during day time</w:t>
-      </w:r>
+        <w:t xml:space="preserve">Absorbs light energy during </w:t>
+      </w:r>
+      <w:proofErr w:type="gramStart"/>
+      <w:r>
+        <w:rPr>
+          <w:rFonts w:ascii="Calibri" w:hAnsi="Calibri" w:cs="Calibri"/>
+          <w:sz w:val="28"/>
+          <w:szCs w:val="28"/>
+        </w:rPr>
+        <w:t>day time</w:t>
+      </w:r>
+      <w:proofErr w:type="gramEnd"/>
       <w:r>
         <w:rPr>
           <w:rFonts w:ascii="Calibri" w:hAnsi="Calibri" w:cs="Calibri"/>
@@ -6848,8 +6862,18 @@
           <w:sz w:val="28"/>
           <w:szCs w:val="28"/>
         </w:rPr>
-        <w:t>More apparent at night time</w:t>
-      </w:r>
+        <w:t xml:space="preserve">More apparent at </w:t>
+      </w:r>
+      <w:proofErr w:type="gramStart"/>
+      <w:r>
+        <w:rPr>
+          <w:rFonts w:ascii="Calibri" w:hAnsi="Calibri" w:cs="Calibri"/>
+          <w:sz w:val="28"/>
+          <w:szCs w:val="28"/>
+        </w:rPr>
+        <w:t>night time</w:t>
+      </w:r>
+      <w:proofErr w:type="gramEnd"/>
       <w:r>
         <w:rPr>
           <w:rFonts w:ascii="Calibri" w:hAnsi="Calibri" w:cs="Calibri"/>
@@ -7200,7 +7224,25 @@
           <w:sz w:val="28"/>
           <w:szCs w:val="28"/>
         </w:rPr>
-        <w:t>Applications include: ergonomic handles</w:t>
+        <w:t xml:space="preserve">Applications </w:t>
+      </w:r>
+      <w:proofErr w:type="gramStart"/>
+      <w:r>
+        <w:rPr>
+          <w:rFonts w:ascii="Calibri" w:hAnsi="Calibri" w:cs="Calibri"/>
+          <w:sz w:val="28"/>
+          <w:szCs w:val="28"/>
+        </w:rPr>
+        <w:t>include:</w:t>
+      </w:r>
+      <w:proofErr w:type="gramEnd"/>
+      <w:r>
+        <w:rPr>
+          <w:rFonts w:ascii="Calibri" w:hAnsi="Calibri" w:cs="Calibri"/>
+          <w:sz w:val="28"/>
+          <w:szCs w:val="28"/>
+        </w:rPr>
+        <w:t xml:space="preserve"> ergonomic handles</w:t>
       </w:r>
       <w:r>
         <w:rPr>
@@ -7475,8 +7517,18 @@
           <w:sz w:val="28"/>
           <w:szCs w:val="28"/>
         </w:rPr>
-        <w:t>Used for novelty effect e.g. décor</w:t>
-      </w:r>
+        <w:t xml:space="preserve">Used for novelty effect e.g. </w:t>
+      </w:r>
+      <w:proofErr w:type="spellStart"/>
+      <w:r>
+        <w:rPr>
+          <w:rFonts w:ascii="Calibri" w:hAnsi="Calibri" w:cs="Calibri"/>
+          <w:sz w:val="28"/>
+          <w:szCs w:val="28"/>
+        </w:rPr>
+        <w:t>décor</w:t>
+      </w:r>
+      <w:proofErr w:type="spellEnd"/>
       <w:r>
         <w:rPr>
           <w:rFonts w:ascii="Calibri" w:hAnsi="Calibri" w:cs="Calibri"/>
@@ -8338,7 +8390,25 @@
           <w:sz w:val="28"/>
           <w:szCs w:val="28"/>
         </w:rPr>
-        <w:t>Reduces gold fish bowl effect in</w:t>
+        <w:t xml:space="preserve">Reduces </w:t>
+      </w:r>
+      <w:proofErr w:type="gramStart"/>
+      <w:r>
+        <w:rPr>
+          <w:rFonts w:ascii="Calibri" w:hAnsi="Calibri" w:cs="Calibri"/>
+          <w:sz w:val="28"/>
+          <w:szCs w:val="28"/>
+        </w:rPr>
+        <w:t>gold fish</w:t>
+      </w:r>
+      <w:proofErr w:type="gramEnd"/>
+      <w:r>
+        <w:rPr>
+          <w:rFonts w:ascii="Calibri" w:hAnsi="Calibri" w:cs="Calibri"/>
+          <w:sz w:val="28"/>
+          <w:szCs w:val="28"/>
+        </w:rPr>
+        <w:t xml:space="preserve"> bowl effect in</w:t>
       </w:r>
       <w:r>
         <w:rPr>
@@ -13902,6 +13972,7 @@
   <w:style w:type="character" w:default="1" w:styleId="DefaultParagraphFont">
     <w:name w:val="Default Paragraph Font"/>
     <w:uiPriority w:val="1"/>
+    <w:semiHidden/>
     <w:unhideWhenUsed/>
   </w:style>
   <w:style w:type="table" w:default="1" w:styleId="TableNormal">
